--- a/Coursach/Зимацкий_0324_отчёт_4_практическая.docx
+++ b/Coursach/Зимацкий_0324_отчёт_4_практическая.docx
@@ -458,7 +458,7 @@
                 <w:sz w:val="28"/>
                 <w:szCs w:val="28"/>
               </w:rPr>
-              <w:t>2003</w:t>
+              <w:t>0324</w:t>
             </w:r>
           </w:p>
         </w:tc>
